--- a/Documentation/Phase1 doc.docx
+++ b/Documentation/Phase1 doc.docx
@@ -289,83 +289,121 @@
         </w:rPr>
         <w:t>Jaya Prakash Ravella (16271007)</w:t>
       </w:r>
+    </w:p>
+    <w:p>
+      <w:pPr>
+        <w:rPr>
+          <w:noProof/>
+          <w:sz w:val="36"/>
+          <w:szCs w:val="36"/>
+        </w:rPr>
+      </w:pPr>
+    </w:p>
+    <w:p>
+      <w:pPr>
+        <w:rPr>
+          <w:noProof/>
+          <w:sz w:val="36"/>
+          <w:szCs w:val="36"/>
+        </w:rPr>
+      </w:pPr>
+    </w:p>
+    <w:p>
+      <w:pPr>
+        <w:rPr>
+          <w:noProof/>
+          <w:sz w:val="36"/>
+          <w:szCs w:val="36"/>
+        </w:rPr>
+      </w:pPr>
+    </w:p>
+    <w:p>
+      <w:pPr>
+        <w:rPr>
+          <w:noProof/>
+          <w:sz w:val="36"/>
+          <w:szCs w:val="36"/>
+        </w:rPr>
+      </w:pPr>
+    </w:p>
+    <w:p>
+      <w:pPr>
+        <w:rPr>
+          <w:noProof/>
+        </w:rPr>
+      </w:pPr>
+    </w:p>
+    <w:p>
+      <w:pPr>
+        <w:rPr>
+          <w:noProof/>
+        </w:rPr>
+      </w:pPr>
+    </w:p>
+    <w:p>
+      <w:pPr>
+        <w:rPr>
+          <w:noProof/>
+        </w:rPr>
+      </w:pPr>
+    </w:p>
+    <w:p>
+      <w:pPr>
+        <w:rPr>
+          <w:noProof/>
+        </w:rPr>
+      </w:pPr>
+    </w:p>
+    <w:p>
+      <w:pPr>
+        <w:rPr>
+          <w:noProof/>
+        </w:rPr>
+      </w:pPr>
+    </w:p>
+    <w:p>
+      <w:pPr>
+        <w:rPr>
+          <w:b/>
+          <w:noProof/>
+          <w:sz w:val="40"/>
+          <w:szCs w:val="40"/>
+        </w:rPr>
+      </w:pPr>
+      <w:r>
+        <w:rPr>
+          <w:b/>
+          <w:noProof/>
+          <w:sz w:val="40"/>
+          <w:szCs w:val="40"/>
+        </w:rPr>
+        <w:t xml:space="preserve">Links : </w:t>
+      </w:r>
+    </w:p>
+    <w:p>
+      <w:pPr>
+        <w:rPr>
+          <w:b/>
+          <w:noProof/>
+          <w:sz w:val="40"/>
+          <w:szCs w:val="40"/>
+        </w:rPr>
+      </w:pPr>
+      <w:r>
+        <w:rPr>
+          <w:rStyle w:val="Hyperlink"/>
+          <w:noProof/>
+          <w:sz w:val="32"/>
+          <w:szCs w:val="32"/>
+        </w:rPr>
+        <w:t>https://github.com/chanduhub/TwitterProject_CS5540</w:t>
+      </w:r>
       <w:bookmarkStart w:id="0" w:name="_GoBack"/>
       <w:bookmarkEnd w:id="0"/>
     </w:p>
     <w:p>
       <w:pPr>
         <w:rPr>
-          <w:noProof/>
-          <w:sz w:val="36"/>
-          <w:szCs w:val="36"/>
-        </w:rPr>
-      </w:pPr>
-    </w:p>
-    <w:p>
-      <w:pPr>
-        <w:rPr>
-          <w:noProof/>
-          <w:sz w:val="36"/>
-          <w:szCs w:val="36"/>
-        </w:rPr>
-      </w:pPr>
-    </w:p>
-    <w:p>
-      <w:pPr>
-        <w:rPr>
-          <w:noProof/>
-          <w:sz w:val="36"/>
-          <w:szCs w:val="36"/>
-        </w:rPr>
-      </w:pPr>
-    </w:p>
-    <w:p>
-      <w:pPr>
-        <w:rPr>
-          <w:noProof/>
-          <w:sz w:val="36"/>
-          <w:szCs w:val="36"/>
-        </w:rPr>
-      </w:pPr>
-    </w:p>
-    <w:p>
-      <w:pPr>
-        <w:rPr>
-          <w:noProof/>
-        </w:rPr>
-      </w:pPr>
-    </w:p>
-    <w:p>
-      <w:pPr>
-        <w:rPr>
-          <w:noProof/>
-        </w:rPr>
-      </w:pPr>
-    </w:p>
-    <w:p>
-      <w:pPr>
-        <w:rPr>
-          <w:noProof/>
-        </w:rPr>
-      </w:pPr>
-    </w:p>
-    <w:p>
-      <w:pPr>
-        <w:rPr>
-          <w:noProof/>
-        </w:rPr>
-      </w:pPr>
-    </w:p>
-    <w:p>
-      <w:pPr>
-        <w:rPr>
-          <w:noProof/>
-        </w:rPr>
-      </w:pPr>
-    </w:p>
-    <w:p>
-      <w:pPr>
-        <w:rPr>
           <w:b/>
           <w:noProof/>
           <w:sz w:val="40"/>
@@ -379,55 +417,7 @@
           <w:sz w:val="40"/>
           <w:szCs w:val="40"/>
         </w:rPr>
-        <w:t xml:space="preserve">Links : </w:t>
-      </w:r>
-    </w:p>
-    <w:p>
-      <w:pPr>
-        <w:rPr>
-          <w:noProof/>
-          <w:sz w:val="32"/>
-          <w:szCs w:val="32"/>
-        </w:rPr>
-      </w:pPr>
-      <w:hyperlink r:id="rId5" w:history="1">
-        <w:r>
-          <w:rPr>
-            <w:rStyle w:val="Hyperlink"/>
-            <w:noProof/>
-            <w:sz w:val="32"/>
-            <w:szCs w:val="32"/>
-          </w:rPr>
-          <w:t>https://github.com/chanduhub/BigDataProgramming/wiki</w:t>
-        </w:r>
-      </w:hyperlink>
-    </w:p>
-    <w:p>
-      <w:pPr>
-        <w:rPr>
-          <w:b/>
-          <w:noProof/>
-          <w:sz w:val="40"/>
-          <w:szCs w:val="40"/>
-        </w:rPr>
-      </w:pPr>
-    </w:p>
-    <w:p>
-      <w:pPr>
-        <w:rPr>
-          <w:b/>
-          <w:noProof/>
-          <w:sz w:val="40"/>
-          <w:szCs w:val="40"/>
-        </w:rPr>
-      </w:pPr>
-      <w:r>
-        <w:rPr>
-          <w:b/>
-          <w:noProof/>
-          <w:sz w:val="40"/>
-          <w:szCs w:val="40"/>
-        </w:rPr>
+        <w:lastRenderedPageBreak/>
         <w:t>Task 1</w:t>
       </w:r>
     </w:p>
@@ -495,7 +485,7 @@
                     <pic:cNvPicPr/>
                   </pic:nvPicPr>
                   <pic:blipFill>
-                    <a:blip r:embed="rId6">
+                    <a:blip r:embed="rId5">
                       <a:extLst>
                         <a:ext uri="{28A0092B-C50C-407E-A947-70E740481C1C}">
                           <a14:useLocalDpi xmlns:a14="http://schemas.microsoft.com/office/drawing/2010/main" val="0"/>
@@ -545,6 +535,7 @@
           <w:sz w:val="36"/>
           <w:szCs w:val="36"/>
         </w:rPr>
+        <w:lastRenderedPageBreak/>
         <w:drawing>
           <wp:inline distT="0" distB="0" distL="0" distR="0" wp14:anchorId="05C738D1" wp14:editId="3FEEC179">
             <wp:extent cx="5631668" cy="2598645"/>
@@ -561,7 +552,7 @@
                     <pic:cNvPicPr/>
                   </pic:nvPicPr>
                   <pic:blipFill>
-                    <a:blip r:embed="rId7">
+                    <a:blip r:embed="rId6">
                       <a:extLst>
                         <a:ext uri="{28A0092B-C50C-407E-A947-70E740481C1C}">
                           <a14:useLocalDpi xmlns:a14="http://schemas.microsoft.com/office/drawing/2010/main" val="0"/>
@@ -612,33 +603,7 @@
           <w:sz w:val="32"/>
           <w:szCs w:val="32"/>
         </w:rPr>
-        <w:t xml:space="preserve">The above python code collects tweets into a text file by using Twitter’s streaming API Tweepy. </w:t>
-      </w:r>
-      <w:proofErr w:type="gramStart"/>
-      <w:r>
-        <w:rPr>
-          <w:noProof/>
-          <w:sz w:val="32"/>
-          <w:szCs w:val="32"/>
-        </w:rPr>
-        <w:t>In order</w:t>
-      </w:r>
-      <w:r>
-        <w:rPr>
-          <w:noProof/>
-          <w:sz w:val="32"/>
-          <w:szCs w:val="32"/>
-        </w:rPr>
-        <w:t xml:space="preserve"> to</w:t>
-      </w:r>
-      <w:proofErr w:type="gramEnd"/>
-      <w:r>
-        <w:rPr>
-          <w:noProof/>
-          <w:sz w:val="32"/>
-          <w:szCs w:val="32"/>
-        </w:rPr>
-        <w:t xml:space="preserve"> connect to the Twitter’s Streaming API, we need to authenticate using credentials from our twitter developer account. The program filters data by "Sports" Keyword. The data is appended to file ‘twitter_data.txt’. We have collected around tweets.</w:t>
+        <w:t>The above python code collects tweets into a text file by using Twitter’s streaming API Tweepy. In order to connect to the Twitter’s Streaming API, we need to authenticate using credentials from our twitter developer account. The program filters data by "Sports" Keyword. The data is appended to file ‘twitter_data.txt’. We have collected around tweets.</w:t>
       </w:r>
     </w:p>
     <w:p>
@@ -707,7 +672,7 @@
                     <pic:cNvPicPr/>
                   </pic:nvPicPr>
                   <pic:blipFill>
-                    <a:blip r:embed="rId8" cstate="print">
+                    <a:blip r:embed="rId7" cstate="print">
                       <a:extLst>
                         <a:ext uri="{28A0092B-C50C-407E-A947-70E740481C1C}">
                           <a14:useLocalDpi xmlns:a14="http://schemas.microsoft.com/office/drawing/2010/main" val="0"/>
@@ -830,7 +795,7 @@
                     <pic:cNvPicPr/>
                   </pic:nvPicPr>
                   <pic:blipFill>
-                    <a:blip r:embed="rId9">
+                    <a:blip r:embed="rId8">
                       <a:extLst>
                         <a:ext uri="{28A0092B-C50C-407E-A947-70E740481C1C}">
                           <a14:useLocalDpi xmlns:a14="http://schemas.microsoft.com/office/drawing/2010/main" val="0"/>
@@ -900,7 +865,7 @@
                     <pic:cNvPicPr/>
                   </pic:nvPicPr>
                   <pic:blipFill>
-                    <a:blip r:embed="rId10">
+                    <a:blip r:embed="rId9">
                       <a:extLst>
                         <a:ext uri="{28A0092B-C50C-407E-A947-70E740481C1C}">
                           <a14:useLocalDpi xmlns:a14="http://schemas.microsoft.com/office/drawing/2010/main" val="0"/>
@@ -1035,7 +1000,7 @@
                     <pic:cNvPicPr/>
                   </pic:nvPicPr>
                   <pic:blipFill>
-                    <a:blip r:embed="rId11">
+                    <a:blip r:embed="rId10">
                       <a:extLst>
                         <a:ext uri="{28A0092B-C50C-407E-A947-70E740481C1C}">
                           <a14:useLocalDpi xmlns:a14="http://schemas.microsoft.com/office/drawing/2010/main" val="0"/>
@@ -1235,7 +1200,7 @@
                     <pic:cNvPicPr/>
                   </pic:nvPicPr>
                   <pic:blipFill>
-                    <a:blip r:embed="rId12">
+                    <a:blip r:embed="rId11">
                       <a:extLst>
                         <a:ext uri="{28A0092B-C50C-407E-A947-70E740481C1C}">
                           <a14:useLocalDpi xmlns:a14="http://schemas.microsoft.com/office/drawing/2010/main" val="0"/>
@@ -1356,7 +1321,7 @@
                     <pic:cNvPicPr/>
                   </pic:nvPicPr>
                   <pic:blipFill>
-                    <a:blip r:embed="rId13">
+                    <a:blip r:embed="rId12">
                       <a:extLst>
                         <a:ext uri="{28A0092B-C50C-407E-A947-70E740481C1C}">
                           <a14:useLocalDpi xmlns:a14="http://schemas.microsoft.com/office/drawing/2010/main" val="0"/>
@@ -1423,7 +1388,7 @@
                     <pic:cNvPicPr/>
                   </pic:nvPicPr>
                   <pic:blipFill>
-                    <a:blip r:embed="rId14">
+                    <a:blip r:embed="rId13">
                       <a:extLst>
                         <a:ext uri="{28A0092B-C50C-407E-A947-70E740481C1C}">
                           <a14:useLocalDpi xmlns:a14="http://schemas.microsoft.com/office/drawing/2010/main" val="0"/>
@@ -1514,7 +1479,7 @@
                     <pic:cNvPicPr/>
                   </pic:nvPicPr>
                   <pic:blipFill>
-                    <a:blip r:embed="rId15" cstate="print">
+                    <a:blip r:embed="rId14" cstate="print">
                       <a:extLst>
                         <a:ext uri="{28A0092B-C50C-407E-A947-70E740481C1C}">
                           <a14:useLocalDpi xmlns:a14="http://schemas.microsoft.com/office/drawing/2010/main" val="0"/>
@@ -1581,7 +1546,7 @@
                     <pic:cNvPicPr/>
                   </pic:nvPicPr>
                   <pic:blipFill>
-                    <a:blip r:embed="rId16">
+                    <a:blip r:embed="rId15">
                       <a:extLst>
                         <a:ext uri="{28A0092B-C50C-407E-A947-70E740481C1C}">
                           <a14:useLocalDpi xmlns:a14="http://schemas.microsoft.com/office/drawing/2010/main" val="0"/>
@@ -1665,7 +1630,7 @@
                     <pic:cNvPicPr/>
                   </pic:nvPicPr>
                   <pic:blipFill>
-                    <a:blip r:embed="rId17">
+                    <a:blip r:embed="rId16">
                       <a:extLst>
                         <a:ext uri="{28A0092B-C50C-407E-A947-70E740481C1C}">
                           <a14:useLocalDpi xmlns:a14="http://schemas.microsoft.com/office/drawing/2010/main" val="0"/>
@@ -1732,7 +1697,7 @@
                     <pic:cNvPicPr/>
                   </pic:nvPicPr>
                   <pic:blipFill>
-                    <a:blip r:embed="rId18">
+                    <a:blip r:embed="rId17">
                       <a:extLst>
                         <a:ext uri="{28A0092B-C50C-407E-A947-70E740481C1C}">
                           <a14:useLocalDpi xmlns:a14="http://schemas.microsoft.com/office/drawing/2010/main" val="0"/>
@@ -1782,65 +1747,33 @@
           <w:sz w:val="32"/>
           <w:szCs w:val="32"/>
         </w:rPr>
-        <w:t>Here Map function gets input as byte offset as key and each line as value. StringTokenizer breaks each line into words splitting with space character. Each word in all documents is combined with an integer value one and sent to combiner and reducer as value with the key as word.</w:t>
-      </w:r>
-      <w:r>
-        <w:rPr>
-          <w:noProof/>
-          <w:sz w:val="32"/>
-          <w:szCs w:val="32"/>
-        </w:rPr>
-        <w:t xml:space="preserve"> </w:t>
-      </w:r>
-      <w:r>
-        <w:rPr>
-          <w:noProof/>
-          <w:sz w:val="32"/>
-          <w:szCs w:val="32"/>
-        </w:rPr>
-        <w:t>Each Reducer takes Similar key values from the mapper, and counts all the values of unique key and send it as output value. The result from the reducer is word and the number of its occurrences from all the documents.</w:t>
-      </w:r>
-    </w:p>
-    <w:p>
-      <w:pPr>
-        <w:rPr>
-          <w:noProof/>
-          <w:sz w:val="32"/>
-          <w:szCs w:val="32"/>
-        </w:rPr>
-      </w:pPr>
-    </w:p>
-    <w:p>
-      <w:pPr>
-        <w:rPr>
-          <w:noProof/>
-          <w:sz w:val="36"/>
-          <w:szCs w:val="36"/>
-        </w:rPr>
-      </w:pPr>
-      <w:r>
-        <w:rPr>
-          <w:noProof/>
-          <w:sz w:val="36"/>
-          <w:szCs w:val="36"/>
-        </w:rPr>
-        <w:t xml:space="preserve">WordCount Program Using Apache </w:t>
-      </w:r>
-      <w:r>
-        <w:rPr>
-          <w:noProof/>
-          <w:sz w:val="36"/>
-          <w:szCs w:val="36"/>
-        </w:rPr>
-        <w:t>Spark</w:t>
-      </w:r>
-      <w:r>
-        <w:rPr>
-          <w:noProof/>
-          <w:sz w:val="36"/>
-          <w:szCs w:val="36"/>
-        </w:rPr>
-        <w:t>.</w:t>
+        <w:t>Here Map function gets input as byte offset as key and each line as value. StringTokenizer breaks each line into words splitting with space character. Each word in all documents is combined with an integer value one and sent to combiner and reducer as value with the key as word. Each Reducer takes Similar key values from the mapper, and counts all the values of unique key and send it as output value. The result from the reducer is word and the number of its occurrences from all the documents.</w:t>
+      </w:r>
+    </w:p>
+    <w:p>
+      <w:pPr>
+        <w:rPr>
+          <w:noProof/>
+          <w:sz w:val="32"/>
+          <w:szCs w:val="32"/>
+        </w:rPr>
+      </w:pPr>
+    </w:p>
+    <w:p>
+      <w:pPr>
+        <w:rPr>
+          <w:noProof/>
+          <w:sz w:val="36"/>
+          <w:szCs w:val="36"/>
+        </w:rPr>
+      </w:pPr>
+      <w:r>
+        <w:rPr>
+          <w:noProof/>
+          <w:sz w:val="36"/>
+          <w:szCs w:val="36"/>
+        </w:rPr>
+        <w:t>WordCount Program Using Apache Spark.</w:t>
       </w:r>
     </w:p>
     <w:p>
@@ -1874,7 +1807,7 @@
                     <pic:cNvPicPr/>
                   </pic:nvPicPr>
                   <pic:blipFill>
-                    <a:blip r:embed="rId19" cstate="print">
+                    <a:blip r:embed="rId18" cstate="print">
                       <a:extLst>
                         <a:ext uri="{28A0092B-C50C-407E-A947-70E740481C1C}">
                           <a14:useLocalDpi xmlns:a14="http://schemas.microsoft.com/office/drawing/2010/main" val="0"/>
@@ -1940,7 +1873,7 @@
                     <pic:cNvPicPr/>
                   </pic:nvPicPr>
                   <pic:blipFill>
-                    <a:blip r:embed="rId20" cstate="print">
+                    <a:blip r:embed="rId19" cstate="print">
                       <a:extLst>
                         <a:ext uri="{28A0092B-C50C-407E-A947-70E740481C1C}">
                           <a14:useLocalDpi xmlns:a14="http://schemas.microsoft.com/office/drawing/2010/main" val="0"/>
@@ -2065,7 +1998,7 @@
                     <pic:cNvPicPr/>
                   </pic:nvPicPr>
                   <pic:blipFill>
-                    <a:blip r:embed="rId21" cstate="print">
+                    <a:blip r:embed="rId20" cstate="print">
                       <a:extLst>
                         <a:ext uri="{28A0092B-C50C-407E-A947-70E740481C1C}">
                           <a14:useLocalDpi xmlns:a14="http://schemas.microsoft.com/office/drawing/2010/main" val="0"/>
@@ -2166,7 +2099,7 @@
                     <pic:cNvPicPr/>
                   </pic:nvPicPr>
                   <pic:blipFill>
-                    <a:blip r:embed="rId22">
+                    <a:blip r:embed="rId21">
                       <a:extLst>
                         <a:ext uri="{28A0092B-C50C-407E-A947-70E740481C1C}">
                           <a14:useLocalDpi xmlns:a14="http://schemas.microsoft.com/office/drawing/2010/main" val="0"/>
@@ -2233,7 +2166,7 @@
                     <pic:cNvPicPr/>
                   </pic:nvPicPr>
                   <pic:blipFill>
-                    <a:blip r:embed="rId23">
+                    <a:blip r:embed="rId22">
                       <a:extLst>
                         <a:ext uri="{28A0092B-C50C-407E-A947-70E740481C1C}">
                           <a14:useLocalDpi xmlns:a14="http://schemas.microsoft.com/office/drawing/2010/main" val="0"/>
@@ -3228,7 +3161,7 @@
 </file>
 
 <file path=customXml/itemProps1.xml><?xml version="1.0" encoding="utf-8"?>
-<ds:datastoreItem xmlns:ds="http://schemas.openxmlformats.org/officeDocument/2006/customXml" ds:itemID="{31B85B60-A773-4870-A199-33F32CDD9BE1}">
+<ds:datastoreItem xmlns:ds="http://schemas.openxmlformats.org/officeDocument/2006/customXml" ds:itemID="{738C4513-CC89-4260-9BF1-D6BADE5BCBC9}">
   <ds:schemaRefs>
     <ds:schemaRef ds:uri="http://schemas.openxmlformats.org/officeDocument/2006/bibliography"/>
   </ds:schemaRefs>

--- a/Documentation/Phase1 doc.docx
+++ b/Documentation/Phase1 doc.docx
@@ -396,7 +396,16 @@
           <w:sz w:val="32"/>
           <w:szCs w:val="32"/>
         </w:rPr>
-        <w:t>https://github.com/chanduhub/TwitterProject_CS5540</w:t>
+        <w:t>https://github.com/chanduhub/TwitterProject_CS554</w:t>
+      </w:r>
+      <w:r>
+        <w:rPr>
+          <w:rStyle w:val="Hyperlink"/>
+          <w:noProof/>
+          <w:sz w:val="32"/>
+          <w:szCs w:val="32"/>
+        </w:rPr>
+        <w:t>0</w:t>
       </w:r>
       <w:bookmarkStart w:id="0" w:name="_GoBack"/>
       <w:bookmarkEnd w:id="0"/>
@@ -3161,7 +3170,7 @@
 </file>
 
 <file path=customXml/itemProps1.xml><?xml version="1.0" encoding="utf-8"?>
-<ds:datastoreItem xmlns:ds="http://schemas.openxmlformats.org/officeDocument/2006/customXml" ds:itemID="{738C4513-CC89-4260-9BF1-D6BADE5BCBC9}">
+<ds:datastoreItem xmlns:ds="http://schemas.openxmlformats.org/officeDocument/2006/customXml" ds:itemID="{E13E2C98-A100-4E1B-99CE-541F5E65BF1E}">
   <ds:schemaRefs>
     <ds:schemaRef ds:uri="http://schemas.openxmlformats.org/officeDocument/2006/bibliography"/>
   </ds:schemaRefs>
